--- a/DOCX-es/main_courses/Salmón de pimienta.docx
+++ b/DOCX-es/main_courses/Salmón de pimienta.docx
@@ -7,7 +7,7 @@
         <w:pStyle w:val="Heading3"/>
       </w:pPr>
       <w:r>
-        <w:t>Salmón de pimienta</w:t>
+        <w:t>Salmón con Pimientos</w:t>
       </w:r>
     </w:p>
     <w:p>
@@ -25,7 +25,7 @@
     </w:p>
     <w:p>
       <w:r>
-        <w:t>1.2 kg de salmón (si es posible trozos de piel sin piel y sin bordes, se puede congelar salmón, no es necesario que se descongele antes: simplemente sácala al comenzar la receta)</w:t>
+        <w:t>1,2 kg de salmón (a ser posible trozos de salmón sin piel y sin espinas, este puede ser salmón congelado, no es necesario descongelarlo antes: basta con sacarlo al iniciar la receta)</w:t>
       </w:r>
     </w:p>
     <w:p>
@@ -40,7 +40,7 @@
     </w:p>
     <w:p>
       <w:r>
-        <w:t>Pimienta de espeletía</w:t>
+        <w:t>Pimiento de Espelette</w:t>
       </w:r>
     </w:p>
     <w:p>
@@ -50,12 +50,12 @@
     </w:p>
     <w:p>
       <w:r>
-        <w:t>Sal</w:t>
-      </w:r>
-    </w:p>
-    <w:p>
-      <w:r>
-        <w:t>3 cucharadas de semillas de sésamo (o sésamo recubierto con wasabi)</w:t>
+        <w:t>Sal, pimienta</w:t>
+      </w:r>
+    </w:p>
+    <w:p>
+      <w:r>
+        <w:t>3 cucharadas de semillas de sésamo (o sésamo rebozado con Wasabi)</w:t>
       </w:r>
     </w:p>
     <w:p>
@@ -63,7 +63,7 @@
     </w:p>
     <w:p>
       <w:r>
-        <w:t>Opcional: Wasabi Hazelnut</w:t>
+        <w:t>Opcional: un poco de Wasabi</w:t>
       </w:r>
     </w:p>
     <w:p>
@@ -83,7 +83,7 @@
         </w:numPr>
       </w:pPr>
       <w:r>
-        <w:t>Detalle los pimientos en cubos pequeños.</w:t>
+        <w:t>Corta los pimientos en cubos pequeños.</w:t>
       </w:r>
     </w:p>
     <w:p>
@@ -95,7 +95,7 @@
         </w:numPr>
       </w:pPr>
       <w:r>
-        <w:t>Poner el horno para precalentarse a 200 ° C</w:t>
+        <w:t>Precalentar el horno a 200°C</w:t>
       </w:r>
     </w:p>
     <w:p>
@@ -107,7 +107,7 @@
         </w:numPr>
       </w:pPr>
       <w:r>
-        <w:t>Dora los pimientos en una sartén con aceite de oliva, sal, pimienta y pimienta Espelette. Cocine durante unos 10 minutos, revolviendo de vez en cuando.</w:t>
+        <w:t>Dorar los pimientos en una sartén con el aceite de oliva, la sal, la pimienta y la pimienta de Espelette. Cocine durante unos 10 minutos, revolviendo ocasionalmente.</w:t>
       </w:r>
     </w:p>
     <w:p>
@@ -119,7 +119,7 @@
         </w:numPr>
       </w:pPr>
       <w:r>
-        <w:t>Al final de la cocción, agregue la miel y el wasabi</w:t>
+        <w:t>Al final de la cocción añadir la miel y el Wasabi.</w:t>
       </w:r>
     </w:p>
     <w:p>
@@ -131,7 +131,7 @@
         </w:numPr>
       </w:pPr>
       <w:r>
-        <w:t>En un plato que entra en el horno, extienda los pimientos y coloque los trozos de salmón sobre él.</w:t>
+        <w:t>En una fuente refractaria esparcir los pimientos y colocar encima los trozos de salmón.</w:t>
       </w:r>
     </w:p>
     <w:p>
@@ -155,7 +155,7 @@
         </w:numPr>
       </w:pPr>
       <w:r>
-        <w:t>Hornee durante 15 a 20 minutos dependiendo del grosor de las piezas (y si el pez está congelado).</w:t>
+        <w:t>Hornear durante 15 a 20 minutos dependiendo del grosor de los trozos (y si el pescado está congelado).</w:t>
       </w:r>
     </w:p>
     <w:p>
@@ -304,7 +304,7 @@
         <w:rFonts w:asciiTheme="minorHAnsi" w:eastAsiaTheme="minorHAnsi" w:hAnsiTheme="minorHAnsi" w:cstheme="minorBidi"/>
         <w:sz w:val="22"/>
         <w:szCs w:val="22"/>
-        <w:lang w:val="sp-ES" w:eastAsia="en-US" w:bidi="ar-SA"/>
+        <w:lang w:val="es-ES" w:eastAsia="en-US" w:bidi="ar-SA"/>
       </w:rPr>
     </w:rPrDefault>
     <w:pPrDefault>
